--- a/doc/프로그래밍(20221790,김진우).docx
+++ b/doc/프로그래밍(20221790,김진우).docx
@@ -304,9 +304,6 @@
     <w:p>
       <w:pPr>
         <w:pStyle w:val="a3"/>
-        <w:rPr>
-          <w:rFonts w:hint="eastAsia"/>
-        </w:rPr>
       </w:pPr>
       <w:proofErr w:type="spellStart"/>
       <w:r>
@@ -581,9 +578,6 @@
     <w:p>
       <w:pPr>
         <w:pStyle w:val="a3"/>
-        <w:rPr>
-          <w:rFonts w:hint="eastAsia"/>
-        </w:rPr>
       </w:pPr>
     </w:p>
     <w:p>
@@ -751,9 +745,6 @@
     <w:p>
       <w:pPr>
         <w:pStyle w:val="a3"/>
-        <w:rPr>
-          <w:rFonts w:hint="eastAsia"/>
-        </w:rPr>
       </w:pPr>
     </w:p>
     <w:p>
@@ -902,10 +893,10 @@
           <w:noProof/>
         </w:rPr>
         <w:drawing>
-          <wp:inline distT="0" distB="0" distL="0" distR="0" wp14:anchorId="2E6D04C4" wp14:editId="46930BD9">
-            <wp:extent cx="5397500" cy="3289300"/>
+          <wp:inline distT="0" distB="0" distL="0" distR="0" wp14:anchorId="4A8DD81C" wp14:editId="2C8AB087">
+            <wp:extent cx="4635500" cy="2794000"/>
             <wp:effectExtent l="0" t="0" r="0" b="6350"/>
-            <wp:docPr id="4" name="그림 4" descr="텍스트이(가) 표시된 사진&#10;&#10;자동 생성된 설명"/>
+            <wp:docPr id="1" name="그림 1"/>
             <wp:cNvGraphicFramePr>
               <a:graphicFrameLocks xmlns:a="http://schemas.openxmlformats.org/drawingml/2006/main" noChangeAspect="1"/>
             </wp:cNvGraphicFramePr>
@@ -913,7 +904,7 @@
               <a:graphicData uri="http://schemas.openxmlformats.org/drawingml/2006/picture">
                 <pic:pic xmlns:pic="http://schemas.openxmlformats.org/drawingml/2006/picture">
                   <pic:nvPicPr>
-                    <pic:cNvPr id="4" name="그림 4" descr="텍스트이(가) 표시된 사진&#10;&#10;자동 생성된 설명"/>
+                    <pic:cNvPr id="0" name="Picture 1"/>
                     <pic:cNvPicPr>
                       <a:picLocks noChangeAspect="1" noChangeArrowheads="1"/>
                     </pic:cNvPicPr>
@@ -934,7 +925,7 @@
                   <pic:spPr bwMode="auto">
                     <a:xfrm>
                       <a:off x="0" y="0"/>
-                      <a:ext cx="5397500" cy="3289300"/>
+                      <a:ext cx="4635500" cy="2794000"/>
                     </a:xfrm>
                     <a:prstGeom prst="rect">
                       <a:avLst/>
@@ -954,40 +945,43 @@
     <w:p>
       <w:pPr>
         <w:pStyle w:val="a3"/>
-        <w:rPr>
-          <w:rFonts w:hint="eastAsia"/>
-        </w:rPr>
-      </w:pPr>
+      </w:pPr>
+      <w:r>
+        <w:rPr>
+          <w:rFonts w:eastAsia="함초롬바탕" w:hAnsi="함초롬바탕" w:cs="함초롬바탕" w:hint="eastAsia"/>
+        </w:rPr>
+        <w:t>입력된 이름으로 파일을 생성한후</w:t>
+      </w:r>
+      <w:r>
+        <w:rPr>
+          <w:rFonts w:eastAsia="함초롬바탕"/>
+        </w:rPr>
+        <w:t xml:space="preserve">, </w:t>
+      </w:r>
+      <w:r>
+        <w:rPr>
+          <w:rFonts w:eastAsia="함초롬바탕" w:hAnsi="함초롬바탕" w:cs="함초롬바탕" w:hint="eastAsia"/>
+        </w:rPr>
+        <w:t>파일 이름대로 하위 폴더들을 생성하였고</w:t>
+      </w:r>
+      <w:r>
+        <w:rPr>
+          <w:rFonts w:eastAsia="함초롬바탕"/>
+        </w:rPr>
+        <w:t xml:space="preserve">, </w:t>
+      </w:r>
+      <w:r>
+        <w:rPr>
+          <w:rFonts w:eastAsia="함초롬바탕" w:hAnsi="함초롬바탕" w:cs="함초롬바탕" w:hint="eastAsia"/>
+        </w:rPr>
+        <w:t>각 폴더에 해당 파일</w:t>
+      </w:r>
       <w:r>
         <w:rPr>
           <w:rFonts w:eastAsia="함초롬바탕" w:hAnsi="함초롬바탕" w:cs="함초롬바탕" w:hint="eastAsia"/>
         </w:rPr>
         <w:lastRenderedPageBreak/>
-        <w:t>입력된 이름으로 파일을 생성한후</w:t>
-      </w:r>
-      <w:r>
-        <w:rPr>
-          <w:rFonts w:eastAsia="함초롬바탕"/>
-        </w:rPr>
-        <w:t xml:space="preserve">, </w:t>
-      </w:r>
-      <w:r>
-        <w:rPr>
-          <w:rFonts w:eastAsia="함초롬바탕" w:hAnsi="함초롬바탕" w:cs="함초롬바탕" w:hint="eastAsia"/>
-        </w:rPr>
-        <w:t>파일 이름대로 하위 폴더들을 생성하였고</w:t>
-      </w:r>
-      <w:r>
-        <w:rPr>
-          <w:rFonts w:eastAsia="함초롬바탕"/>
-        </w:rPr>
-        <w:t xml:space="preserve">, </w:t>
-      </w:r>
-      <w:r>
-        <w:rPr>
-          <w:rFonts w:eastAsia="함초롬바탕" w:hAnsi="함초롬바탕" w:cs="함초롬바탕" w:hint="eastAsia"/>
-        </w:rPr>
-        <w:t>각 폴더에 해당 파일이 링크됨</w:t>
+        <w:t>이 링크됨</w:t>
       </w:r>
       <w:r>
         <w:rPr>
@@ -1068,9 +1062,6 @@
     <w:p>
       <w:pPr>
         <w:pStyle w:val="a3"/>
-        <w:rPr>
-          <w:rFonts w:hint="eastAsia"/>
-        </w:rPr>
       </w:pPr>
       <w:r>
         <w:rPr>
@@ -1245,13 +1236,7 @@
       </w:r>
       <w:proofErr w:type="spellEnd"/>
     </w:p>
-    <w:p>
-      <w:pPr>
-        <w:rPr>
-          <w:rFonts w:hint="eastAsia"/>
-        </w:rPr>
-      </w:pPr>
-    </w:p>
+    <w:p/>
     <w:sectPr>
       <w:pgSz w:w="11906" w:h="16838"/>
       <w:pgMar w:top="1701" w:right="1440" w:bottom="1440" w:left="1440" w:header="851" w:footer="992" w:gutter="0"/>
